--- a/Other/2. Future/Interesting Now/1. Circle Language Spec (Out of Scope)/Sub-Projects/Input Output Spec Project Summary.docx
+++ b/Other/2. Future/Interesting Now/1. Circle Language Spec (Out of Scope)/Sub-Projects/Input Output Spec Project Summary.docx
@@ -22,8 +22,6 @@
       <w:r>
         <w:t xml:space="preserve"> Spec</w:t>
       </w:r>
-      <w:bookmarkStart w:id="0" w:name="_GoBack"/>
-      <w:bookmarkEnd w:id="0"/>
       <w:r>
         <w:br/>
       </w:r>
@@ -136,9 +134,9 @@
       </w:r>
       <w:smartTag w:uri="urn:schemas-microsoft-com:office:smarttags" w:element="date">
         <w:smartTagPr>
+          <w:attr w:name="Year" w:val="2008"/>
+          <w:attr w:name="Day" w:val="8"/>
           <w:attr w:name="Month" w:val="8"/>
-          <w:attr w:name="Day" w:val="8"/>
-          <w:attr w:name="Year" w:val="2008"/>
         </w:smartTagPr>
         <w:r>
           <w:rPr>
@@ -188,9 +186,9 @@
       </w:r>
       <w:smartTag w:uri="urn:schemas-microsoft-com:office:smarttags" w:element="date">
         <w:smartTagPr>
+          <w:attr w:name="Year" w:val="2008"/>
+          <w:attr w:name="Day" w:val="23"/>
           <w:attr w:name="Month" w:val="12"/>
-          <w:attr w:name="Day" w:val="23"/>
-          <w:attr w:name="Year" w:val="2008"/>
         </w:smartTagPr>
         <w:r>
           <w:rPr>
@@ -881,8 +879,21 @@
     </w:p>
     <w:p>
       <w:pPr>
-        <w:ind w:left="142"/>
-      </w:pPr>
+        <w:pStyle w:val="Heading3"/>
+      </w:pPr>
+      <w:r>
+        <w:t>Brainstorm</w:t>
+      </w:r>
+    </w:p>
+    <w:p>
+      <w:r>
+        <w:t xml:space="preserve">At one point I </w:t>
+      </w:r>
+      <w:bookmarkStart w:id="0" w:name="_GoBack"/>
+      <w:bookmarkEnd w:id="0"/>
+      <w:r>
+        <w:t>realized that Parameters (that may be either in/out or thru) might not be what determines input output. I started to suspected input/output just would mean anything read vs anything written. Parameters can be part of that, but internally a procedure may as well write other stuff (e.g. to a data source). But that does not mean it would not be useful if the concept of input/output is also reflected onto parameters, because they often do have a lot to do with it. Also, functions that only read and write parameters, not read anything else, I think those are called pure functions or sometimes functions with no side-effects/ It's an existing concept. But were I to explain (to myself) how that compares to my ideas about Input/Output, I expose it in a theoretical framework how everything compares to eachother, might help me. For instance, some parameters can be called input or output parameters. To realize that the parameters are potentially not the only input/output that a procedure has, would disentangle those concepts. Also: if you pass a reference to an object to a procedure, is it input or output? That question used to confuse me. But now I realize it can be both. Just look at the elements written and then elements read: those are the input and the output. So from the viewpoint of a command, the reference is input. If it uses that object refrerece to e.g. write properties, that is its output. What is also interesting, is something written by one procedure can be read by another, so whether something is input or output is also deperent on context. E.g. the object reference parameters: it is sort of output when a procedure caller writes the reference, I mean if you uphold the definition of output = writing, then it must be. But to the called procedure it is input, so the same piece of information switches role there, just because in that context it is only read, not written. The whole thing can be so confusing and intermixed in my view, that I think I found it a useful idea to maybe write about how all the concepts would work together precisely. To explain it to myself, maybe eventually useful for others too.</w:t>
+      </w:r>
     </w:p>
     <w:sectPr>
       <w:pgSz w:w="12240" w:h="15840"/>
